--- a/CalendarioAgo21/Ejercicios/Ejercicio5/Apuntes1_EIGRP.docx
+++ b/CalendarioAgo21/Ejercicios/Ejercicio5/Apuntes1_EIGRP.docx
@@ -1,6 +1,6 @@
 
 <file path=word/document.xml><?xml version="1.0" encoding="utf-8"?>
-<w:document xmlns:wpc="http://schemas.microsoft.com/office/word/2010/wordprocessingCanvas" xmlns:cx="http://schemas.microsoft.com/office/drawing/2014/chartex" xmlns:cx1="http://schemas.microsoft.com/office/drawing/2015/9/8/chartex" xmlns:cx2="http://schemas.microsoft.com/office/drawing/2015/10/21/chartex" xmlns:cx3="http://schemas.microsoft.com/office/drawing/2016/5/9/chartex" xmlns:cx4="http://schemas.microsoft.com/office/drawing/2016/5/10/chartex" xmlns:cx5="http://schemas.microsoft.com/office/drawing/2016/5/11/chartex" xmlns:cx6="http://schemas.microsoft.com/office/drawing/2016/5/12/chartex" xmlns:cx7="http://schemas.microsoft.com/office/drawing/2016/5/13/chartex" xmlns:cx8="http://schemas.microsoft.com/office/drawing/2016/5/14/chartex" xmlns:mc="http://schemas.openxmlformats.org/markup-compatibility/2006" xmlns:aink="http://schemas.microsoft.com/office/drawing/2016/ink" xmlns:am3d="http://schemas.microsoft.com/office/drawing/2017/model3d" xmlns:o="urn:schemas-microsoft-com:office:office" xmlns:r="http://schemas.openxmlformats.org/officeDocument/2006/relationships" xmlns:m="http://schemas.openxmlformats.org/officeDocument/2006/math" xmlns:v="urn:schemas-microsoft-com:vml" xmlns:wp14="http://schemas.microsoft.com/office/word/2010/wordprocessingDrawing" xmlns:wp="http://schemas.openxmlformats.org/drawingml/2006/wordprocessingDrawing" xmlns:w10="urn:schemas-microsoft-com:office:word" xmlns:w="http://schemas.openxmlformats.org/wordprocessingml/2006/main" xmlns:w14="http://schemas.microsoft.com/office/word/2010/wordml" xmlns:w15="http://schemas.microsoft.com/office/word/2012/wordml" xmlns:w16cex="http://schemas.microsoft.com/office/word/2018/wordml/cex" xmlns:w16cid="http://schemas.microsoft.com/office/word/2016/wordml/cid" xmlns:w16="http://schemas.microsoft.com/office/word/2018/wordml" xmlns:w16se="http://schemas.microsoft.com/office/word/2015/wordml/symex" xmlns:wpg="http://schemas.microsoft.com/office/word/2010/wordprocessingGroup" xmlns:wpi="http://schemas.microsoft.com/office/word/2010/wordprocessingInk" xmlns:wne="http://schemas.microsoft.com/office/word/2006/wordml" xmlns:wps="http://schemas.microsoft.com/office/word/2010/wordprocessingShape" mc:Ignorable="w14 w15 w16se w16cid w16 w16cex wp14">
+<w:document xmlns:wpc="http://schemas.microsoft.com/office/word/2010/wordprocessingCanvas" xmlns:cx="http://schemas.microsoft.com/office/drawing/2014/chartex" xmlns:cx1="http://schemas.microsoft.com/office/drawing/2015/9/8/chartex" xmlns:cx2="http://schemas.microsoft.com/office/drawing/2015/10/21/chartex" xmlns:cx3="http://schemas.microsoft.com/office/drawing/2016/5/9/chartex" xmlns:cx4="http://schemas.microsoft.com/office/drawing/2016/5/10/chartex" xmlns:cx5="http://schemas.microsoft.com/office/drawing/2016/5/11/chartex" xmlns:cx6="http://schemas.microsoft.com/office/drawing/2016/5/12/chartex" xmlns:cx7="http://schemas.microsoft.com/office/drawing/2016/5/13/chartex" xmlns:cx8="http://schemas.microsoft.com/office/drawing/2016/5/14/chartex" xmlns:mc="http://schemas.openxmlformats.org/markup-compatibility/2006" xmlns:aink="http://schemas.microsoft.com/office/drawing/2016/ink" xmlns:am3d="http://schemas.microsoft.com/office/drawing/2017/model3d" xmlns:o="urn:schemas-microsoft-com:office:office" xmlns:r="http://schemas.openxmlformats.org/officeDocument/2006/relationships" xmlns:m="http://schemas.openxmlformats.org/officeDocument/2006/math" xmlns:v="urn:schemas-microsoft-com:vml" xmlns:wp14="http://schemas.microsoft.com/office/word/2010/wordprocessingDrawing" xmlns:wp="http://schemas.openxmlformats.org/drawingml/2006/wordprocessingDrawing" xmlns:w10="urn:schemas-microsoft-com:office:word" xmlns:w="http://schemas.openxmlformats.org/wordprocessingml/2006/main" xmlns:w14="http://schemas.microsoft.com/office/word/2010/wordml" xmlns:w15="http://schemas.microsoft.com/office/word/2012/wordml" xmlns:w16cex="http://schemas.microsoft.com/office/word/2018/wordml/cex" xmlns:w16cid="http://schemas.microsoft.com/office/word/2016/wordml/cid" xmlns:w16="http://schemas.microsoft.com/office/word/2018/wordml" xmlns:w16sdtdh="http://schemas.microsoft.com/office/word/2020/wordml/sdtdatahash" xmlns:w16se="http://schemas.microsoft.com/office/word/2015/wordml/symex" xmlns:wpg="http://schemas.microsoft.com/office/word/2010/wordprocessingGroup" xmlns:wpi="http://schemas.microsoft.com/office/word/2010/wordprocessingInk" xmlns:wne="http://schemas.microsoft.com/office/word/2006/wordml" xmlns:wps="http://schemas.microsoft.com/office/word/2010/wordprocessingShape" mc:Ignorable="w14 w15 w16se w16cid w16 w16cex w16sdtdh wp14">
   <w:body>
     <w:p>
       <w:pPr>
@@ -967,33 +967,7 @@
           <w:lang w:eastAsia="es-MX"/>
         </w:rPr>
         <w:lastRenderedPageBreak/>
-        <w:t xml:space="preserve">Recuperar la configuración de los elementos que </w:t>
-      </w:r>
-      <w:proofErr w:type="spellStart"/>
-      <w:r>
-        <w:rPr>
-          <w:rFonts w:ascii="Arial" w:eastAsia="Times New Roman" w:hAnsi="Arial" w:cs="Arial"/>
-          <w:b/>
-          <w:bCs/>
-          <w:color w:val="000000"/>
-          <w:sz w:val="28"/>
-          <w:szCs w:val="28"/>
-          <w:lang w:eastAsia="es-MX"/>
-        </w:rPr>
-        <w:t>estarmos</w:t>
-      </w:r>
-      <w:proofErr w:type="spellEnd"/>
-      <w:r>
-        <w:rPr>
-          <w:rFonts w:ascii="Arial" w:eastAsia="Times New Roman" w:hAnsi="Arial" w:cs="Arial"/>
-          <w:b/>
-          <w:bCs/>
-          <w:color w:val="000000"/>
-          <w:sz w:val="28"/>
-          <w:szCs w:val="28"/>
-          <w:lang w:eastAsia="es-MX"/>
-        </w:rPr>
-        <w:t xml:space="preserve"> migrando. (RIPv2) La ruta estática por default se conserva. Identificar la configuración de </w:t>
+        <w:t xml:space="preserve">Recuperar la configuración de los elementos que estamos migrando. (RIPv2) La ruta estática por default se conserva. Identificar la configuración de </w:t>
       </w:r>
       <w:proofErr w:type="spellStart"/>
       <w:r>
@@ -1768,80 +1742,17 @@
           <w:lang w:eastAsia="es-MX"/>
         </w:rPr>
       </w:pPr>
-    </w:p>
-    <w:p>
-      <w:pPr>
-        <w:shd w:val="clear" w:color="auto" w:fill="FFFFFF"/>
-        <w:spacing w:before="90" w:after="90" w:line="240" w:lineRule="auto"/>
-        <w:outlineLvl w:val="3"/>
-        <w:rPr>
-          <w:rFonts w:ascii="Arial" w:eastAsia="Times New Roman" w:hAnsi="Arial" w:cs="Arial"/>
-          <w:b/>
-          <w:bCs/>
-          <w:color w:val="000000"/>
-          <w:sz w:val="28"/>
-          <w:szCs w:val="28"/>
-          <w:lang w:eastAsia="es-MX"/>
-        </w:rPr>
-      </w:pPr>
-    </w:p>
-    <w:p>
-      <w:pPr>
-        <w:shd w:val="clear" w:color="auto" w:fill="FFFFFF"/>
-        <w:spacing w:before="90" w:after="90" w:line="240" w:lineRule="auto"/>
-        <w:outlineLvl w:val="3"/>
-        <w:rPr>
-          <w:rFonts w:ascii="Arial" w:eastAsia="Times New Roman" w:hAnsi="Arial" w:cs="Arial"/>
-          <w:b/>
-          <w:bCs/>
-          <w:color w:val="000000"/>
-          <w:sz w:val="28"/>
-          <w:szCs w:val="28"/>
-          <w:lang w:eastAsia="es-MX"/>
-        </w:rPr>
-      </w:pPr>
-    </w:p>
-    <w:p>
-      <w:pPr>
-        <w:shd w:val="clear" w:color="auto" w:fill="FFFFFF"/>
-        <w:spacing w:before="90" w:after="90" w:line="240" w:lineRule="auto"/>
-        <w:outlineLvl w:val="3"/>
-        <w:rPr>
-          <w:rFonts w:ascii="Arial" w:eastAsia="Times New Roman" w:hAnsi="Arial" w:cs="Arial"/>
-          <w:b/>
-          <w:bCs/>
-          <w:color w:val="000000"/>
-          <w:sz w:val="28"/>
-          <w:szCs w:val="28"/>
-          <w:lang w:eastAsia="es-MX"/>
-        </w:rPr>
-      </w:pPr>
-    </w:p>
-    <w:p>
-      <w:pPr>
-        <w:shd w:val="clear" w:color="auto" w:fill="FFFFFF"/>
-        <w:spacing w:before="90" w:after="90" w:line="240" w:lineRule="auto"/>
-        <w:outlineLvl w:val="3"/>
-        <w:rPr>
-          <w:rFonts w:ascii="Arial" w:eastAsia="Times New Roman" w:hAnsi="Arial" w:cs="Arial"/>
-          <w:b/>
-          <w:bCs/>
-          <w:color w:val="000000"/>
-          <w:sz w:val="28"/>
-          <w:szCs w:val="28"/>
-          <w:lang w:eastAsia="es-MX"/>
-        </w:rPr>
-      </w:pPr>
-      <w:r>
-        <w:rPr>
-          <w:rFonts w:ascii="Arial" w:eastAsia="Times New Roman" w:hAnsi="Arial" w:cs="Arial"/>
-          <w:b/>
-          <w:bCs/>
-          <w:color w:val="000000"/>
-          <w:sz w:val="28"/>
-          <w:szCs w:val="28"/>
-          <w:lang w:eastAsia="es-MX"/>
-        </w:rPr>
+      <w:r>
+        <w:rPr>
+          <w:rFonts w:ascii="Arial" w:eastAsia="Times New Roman" w:hAnsi="Arial" w:cs="Arial"/>
+          <w:b/>
+          <w:bCs/>
+          <w:color w:val="000000"/>
+          <w:sz w:val="28"/>
+          <w:szCs w:val="28"/>
+          <w:lang w:eastAsia="es-MX"/>
+        </w:rPr>
+        <w:lastRenderedPageBreak/>
         <w:t>Clase 13 . EIGRP – OSPF</w:t>
       </w:r>
     </w:p>
@@ -2132,7 +2043,6 @@
           <w:szCs w:val="28"/>
           <w:lang w:eastAsia="es-MX"/>
         </w:rPr>
-        <w:lastRenderedPageBreak/>
         <w:t xml:space="preserve">OSPF comparte información más puntual ya que comparte solamente información de los bloques o subredes </w:t>
       </w:r>
       <w:proofErr w:type="spellStart"/>
@@ -2253,6 +2163,7 @@
           <w:szCs w:val="28"/>
           <w:lang w:eastAsia="es-MX"/>
         </w:rPr>
+        <w:lastRenderedPageBreak/>
         <w:t>Todos los routers en la misma administración deben estar la misma área. Todos los routers para poder comunicarse deben estar en la misma área, con EIGRP estaban en el mismo grupo autónomo, ahora deben estar en la misma área.</w:t>
       </w:r>
       <w:r>
@@ -3248,111 +3159,111 @@
           <w:szCs w:val="28"/>
           <w:lang w:eastAsia="es-MX"/>
         </w:rPr>
+        <w:t>255.255.255.252</w:t>
+      </w:r>
+    </w:p>
+    <w:p>
+      <w:pPr>
+        <w:shd w:val="clear" w:color="auto" w:fill="FFFFFF"/>
+        <w:spacing w:before="90" w:after="90" w:line="240" w:lineRule="auto"/>
+        <w:ind w:left="708"/>
+        <w:outlineLvl w:val="3"/>
+        <w:rPr>
+          <w:rFonts w:ascii="Arial" w:eastAsia="Times New Roman" w:hAnsi="Arial" w:cs="Arial"/>
+          <w:b/>
+          <w:bCs/>
+          <w:color w:val="000000"/>
+          <w:sz w:val="28"/>
+          <w:szCs w:val="28"/>
+          <w:lang w:eastAsia="es-MX"/>
+        </w:rPr>
+      </w:pPr>
+      <w:r>
+        <w:rPr>
+          <w:rFonts w:ascii="Arial" w:eastAsia="Times New Roman" w:hAnsi="Arial" w:cs="Arial"/>
+          <w:b/>
+          <w:bCs/>
+          <w:color w:val="000000"/>
+          <w:sz w:val="28"/>
+          <w:szCs w:val="28"/>
+          <w:lang w:eastAsia="es-MX"/>
+        </w:rPr>
+        <w:t>0. 0.0.3</w:t>
+      </w:r>
+    </w:p>
+    <w:p>
+      <w:pPr>
+        <w:shd w:val="clear" w:color="auto" w:fill="FFFFFF"/>
+        <w:spacing w:before="90" w:after="90" w:line="240" w:lineRule="auto"/>
+        <w:outlineLvl w:val="3"/>
+        <w:rPr>
+          <w:rFonts w:ascii="Arial" w:eastAsia="Times New Roman" w:hAnsi="Arial" w:cs="Arial"/>
+          <w:b/>
+          <w:bCs/>
+          <w:color w:val="000000"/>
+          <w:sz w:val="28"/>
+          <w:szCs w:val="28"/>
+          <w:lang w:eastAsia="es-MX"/>
+        </w:rPr>
+      </w:pPr>
+    </w:p>
+    <w:p>
+      <w:pPr>
+        <w:shd w:val="clear" w:color="auto" w:fill="FFFFFF"/>
+        <w:spacing w:before="90" w:after="90" w:line="240" w:lineRule="auto"/>
+        <w:outlineLvl w:val="3"/>
+        <w:rPr>
+          <w:rFonts w:ascii="Arial" w:eastAsia="Times New Roman" w:hAnsi="Arial" w:cs="Arial"/>
+          <w:b/>
+          <w:bCs/>
+          <w:color w:val="000000"/>
+          <w:sz w:val="28"/>
+          <w:szCs w:val="28"/>
+          <w:lang w:eastAsia="es-MX"/>
+        </w:rPr>
+      </w:pPr>
+      <w:proofErr w:type="spellStart"/>
+      <w:r>
+        <w:rPr>
+          <w:rFonts w:ascii="Arial" w:eastAsia="Times New Roman" w:hAnsi="Arial" w:cs="Arial"/>
+          <w:b/>
+          <w:bCs/>
+          <w:color w:val="000000"/>
+          <w:sz w:val="28"/>
+          <w:szCs w:val="28"/>
+          <w:lang w:eastAsia="es-MX"/>
+        </w:rPr>
+        <w:t>RouterA</w:t>
+      </w:r>
+      <w:proofErr w:type="spellEnd"/>
+    </w:p>
+    <w:p>
+      <w:pPr>
+        <w:shd w:val="clear" w:color="auto" w:fill="FFFFFF"/>
+        <w:spacing w:before="90" w:after="90" w:line="240" w:lineRule="auto"/>
+        <w:outlineLvl w:val="3"/>
+        <w:rPr>
+          <w:rFonts w:ascii="Arial" w:eastAsia="Times New Roman" w:hAnsi="Arial" w:cs="Arial"/>
+          <w:b/>
+          <w:bCs/>
+          <w:color w:val="000000"/>
+          <w:sz w:val="28"/>
+          <w:szCs w:val="28"/>
+          <w:lang w:eastAsia="es-MX"/>
+        </w:rPr>
+      </w:pPr>
+      <w:proofErr w:type="spellStart"/>
+      <w:r>
+        <w:rPr>
+          <w:rFonts w:ascii="Arial" w:eastAsia="Times New Roman" w:hAnsi="Arial" w:cs="Arial"/>
+          <w:b/>
+          <w:bCs/>
+          <w:color w:val="000000"/>
+          <w:sz w:val="28"/>
+          <w:szCs w:val="28"/>
+          <w:lang w:eastAsia="es-MX"/>
+        </w:rPr>
         <w:lastRenderedPageBreak/>
-        <w:t>255.255.255.252</w:t>
-      </w:r>
-    </w:p>
-    <w:p>
-      <w:pPr>
-        <w:shd w:val="clear" w:color="auto" w:fill="FFFFFF"/>
-        <w:spacing w:before="90" w:after="90" w:line="240" w:lineRule="auto"/>
-        <w:ind w:left="708"/>
-        <w:outlineLvl w:val="3"/>
-        <w:rPr>
-          <w:rFonts w:ascii="Arial" w:eastAsia="Times New Roman" w:hAnsi="Arial" w:cs="Arial"/>
-          <w:b/>
-          <w:bCs/>
-          <w:color w:val="000000"/>
-          <w:sz w:val="28"/>
-          <w:szCs w:val="28"/>
-          <w:lang w:eastAsia="es-MX"/>
-        </w:rPr>
-      </w:pPr>
-      <w:r>
-        <w:rPr>
-          <w:rFonts w:ascii="Arial" w:eastAsia="Times New Roman" w:hAnsi="Arial" w:cs="Arial"/>
-          <w:b/>
-          <w:bCs/>
-          <w:color w:val="000000"/>
-          <w:sz w:val="28"/>
-          <w:szCs w:val="28"/>
-          <w:lang w:eastAsia="es-MX"/>
-        </w:rPr>
-        <w:t>0. 0.0.3</w:t>
-      </w:r>
-    </w:p>
-    <w:p>
-      <w:pPr>
-        <w:shd w:val="clear" w:color="auto" w:fill="FFFFFF"/>
-        <w:spacing w:before="90" w:after="90" w:line="240" w:lineRule="auto"/>
-        <w:outlineLvl w:val="3"/>
-        <w:rPr>
-          <w:rFonts w:ascii="Arial" w:eastAsia="Times New Roman" w:hAnsi="Arial" w:cs="Arial"/>
-          <w:b/>
-          <w:bCs/>
-          <w:color w:val="000000"/>
-          <w:sz w:val="28"/>
-          <w:szCs w:val="28"/>
-          <w:lang w:eastAsia="es-MX"/>
-        </w:rPr>
-      </w:pPr>
-    </w:p>
-    <w:p>
-      <w:pPr>
-        <w:shd w:val="clear" w:color="auto" w:fill="FFFFFF"/>
-        <w:spacing w:before="90" w:after="90" w:line="240" w:lineRule="auto"/>
-        <w:outlineLvl w:val="3"/>
-        <w:rPr>
-          <w:rFonts w:ascii="Arial" w:eastAsia="Times New Roman" w:hAnsi="Arial" w:cs="Arial"/>
-          <w:b/>
-          <w:bCs/>
-          <w:color w:val="000000"/>
-          <w:sz w:val="28"/>
-          <w:szCs w:val="28"/>
-          <w:lang w:eastAsia="es-MX"/>
-        </w:rPr>
-      </w:pPr>
-      <w:proofErr w:type="spellStart"/>
-      <w:r>
-        <w:rPr>
-          <w:rFonts w:ascii="Arial" w:eastAsia="Times New Roman" w:hAnsi="Arial" w:cs="Arial"/>
-          <w:b/>
-          <w:bCs/>
-          <w:color w:val="000000"/>
-          <w:sz w:val="28"/>
-          <w:szCs w:val="28"/>
-          <w:lang w:eastAsia="es-MX"/>
-        </w:rPr>
-        <w:t>RouterA</w:t>
-      </w:r>
-      <w:proofErr w:type="spellEnd"/>
-    </w:p>
-    <w:p>
-      <w:pPr>
-        <w:shd w:val="clear" w:color="auto" w:fill="FFFFFF"/>
-        <w:spacing w:before="90" w:after="90" w:line="240" w:lineRule="auto"/>
-        <w:outlineLvl w:val="3"/>
-        <w:rPr>
-          <w:rFonts w:ascii="Arial" w:eastAsia="Times New Roman" w:hAnsi="Arial" w:cs="Arial"/>
-          <w:b/>
-          <w:bCs/>
-          <w:color w:val="000000"/>
-          <w:sz w:val="28"/>
-          <w:szCs w:val="28"/>
-          <w:lang w:eastAsia="es-MX"/>
-        </w:rPr>
-      </w:pPr>
-      <w:proofErr w:type="spellStart"/>
-      <w:r>
-        <w:rPr>
-          <w:rFonts w:ascii="Arial" w:eastAsia="Times New Roman" w:hAnsi="Arial" w:cs="Arial"/>
-          <w:b/>
-          <w:bCs/>
-          <w:color w:val="000000"/>
-          <w:sz w:val="28"/>
-          <w:szCs w:val="28"/>
-          <w:lang w:eastAsia="es-MX"/>
-        </w:rPr>
         <w:t>Router</w:t>
       </w:r>
       <w:proofErr w:type="spellEnd"/>
@@ -4128,7 +4039,6 @@
           <w:szCs w:val="28"/>
           <w:lang w:eastAsia="es-MX"/>
         </w:rPr>
-        <w:lastRenderedPageBreak/>
         <w:t>Consideraciones OSPF</w:t>
       </w:r>
     </w:p>
@@ -4270,6 +4180,7 @@
           <w:szCs w:val="28"/>
           <w:lang w:eastAsia="es-MX"/>
         </w:rPr>
+        <w:lastRenderedPageBreak/>
         <w:t>RECUERDA: No hay configuración entregada por el cliente.</w:t>
       </w:r>
     </w:p>
@@ -5626,7 +5537,6 @@
           <w:szCs w:val="28"/>
           <w:lang w:eastAsia="es-MX"/>
         </w:rPr>
-        <w:lastRenderedPageBreak/>
         <w:t>Default-</w:t>
       </w:r>
       <w:proofErr w:type="spellStart"/>
@@ -6845,6 +6755,7 @@
           <w:szCs w:val="28"/>
           <w:lang w:eastAsia="es-MX"/>
         </w:rPr>
+        <w:lastRenderedPageBreak/>
         <w:t>255.255.255.252</w:t>
       </w:r>
     </w:p>
@@ -7845,144 +7756,144 @@
           <w:szCs w:val="28"/>
           <w:lang w:eastAsia="es-MX"/>
         </w:rPr>
+        <w:t>Router</w:t>
+      </w:r>
+      <w:proofErr w:type="spellEnd"/>
+      <w:r>
+        <w:rPr>
+          <w:rFonts w:ascii="Arial" w:eastAsia="Times New Roman" w:hAnsi="Arial" w:cs="Arial"/>
+          <w:b/>
+          <w:bCs/>
+          <w:color w:val="000000"/>
+          <w:sz w:val="28"/>
+          <w:szCs w:val="28"/>
+          <w:lang w:eastAsia="es-MX"/>
+        </w:rPr>
+        <w:t xml:space="preserve"> </w:t>
+      </w:r>
+      <w:proofErr w:type="spellStart"/>
+      <w:r>
+        <w:rPr>
+          <w:rFonts w:ascii="Arial" w:eastAsia="Times New Roman" w:hAnsi="Arial" w:cs="Arial"/>
+          <w:b/>
+          <w:bCs/>
+          <w:color w:val="000000"/>
+          <w:sz w:val="28"/>
+          <w:szCs w:val="28"/>
+          <w:lang w:eastAsia="es-MX"/>
+        </w:rPr>
+        <w:t>ospf</w:t>
+      </w:r>
+      <w:proofErr w:type="spellEnd"/>
+      <w:r>
+        <w:rPr>
+          <w:rFonts w:ascii="Arial" w:eastAsia="Times New Roman" w:hAnsi="Arial" w:cs="Arial"/>
+          <w:b/>
+          <w:bCs/>
+          <w:color w:val="000000"/>
+          <w:sz w:val="28"/>
+          <w:szCs w:val="28"/>
+          <w:lang w:eastAsia="es-MX"/>
+        </w:rPr>
+        <w:t xml:space="preserve"> 1 (el número de identificador puede cambiar entre los </w:t>
+      </w:r>
+      <w:proofErr w:type="spellStart"/>
+      <w:r>
+        <w:rPr>
+          <w:rFonts w:ascii="Arial" w:eastAsia="Times New Roman" w:hAnsi="Arial" w:cs="Arial"/>
+          <w:b/>
+          <w:bCs/>
+          <w:color w:val="000000"/>
+          <w:sz w:val="28"/>
+          <w:szCs w:val="28"/>
+          <w:lang w:eastAsia="es-MX"/>
+        </w:rPr>
+        <w:t>routeadores</w:t>
+      </w:r>
+      <w:proofErr w:type="spellEnd"/>
+      <w:r>
+        <w:rPr>
+          <w:rFonts w:ascii="Arial" w:eastAsia="Times New Roman" w:hAnsi="Arial" w:cs="Arial"/>
+          <w:b/>
+          <w:bCs/>
+          <w:color w:val="000000"/>
+          <w:sz w:val="28"/>
+          <w:szCs w:val="28"/>
+          <w:lang w:eastAsia="es-MX"/>
+        </w:rPr>
+        <w:t>, pero no puede cambiar el número de área)</w:t>
+      </w:r>
+    </w:p>
+    <w:p>
+      <w:pPr>
+        <w:shd w:val="clear" w:color="auto" w:fill="FFFFFF"/>
+        <w:spacing w:before="90" w:after="90" w:line="240" w:lineRule="auto"/>
+        <w:outlineLvl w:val="3"/>
+        <w:rPr>
+          <w:rFonts w:ascii="Arial" w:eastAsia="Times New Roman" w:hAnsi="Arial" w:cs="Arial"/>
+          <w:b/>
+          <w:bCs/>
+          <w:color w:val="000000"/>
+          <w:sz w:val="28"/>
+          <w:szCs w:val="28"/>
+          <w:lang w:eastAsia="es-MX"/>
+        </w:rPr>
+      </w:pPr>
+    </w:p>
+    <w:p>
+      <w:pPr>
+        <w:shd w:val="clear" w:color="auto" w:fill="FFFFFF"/>
+        <w:spacing w:before="90" w:after="90" w:line="240" w:lineRule="auto"/>
+        <w:outlineLvl w:val="3"/>
+        <w:rPr>
+          <w:rFonts w:ascii="Arial" w:eastAsia="Times New Roman" w:hAnsi="Arial" w:cs="Arial"/>
+          <w:b/>
+          <w:bCs/>
+          <w:color w:val="000000"/>
+          <w:sz w:val="28"/>
+          <w:szCs w:val="28"/>
+          <w:lang w:eastAsia="es-MX"/>
+        </w:rPr>
+      </w:pPr>
+      <w:r>
+        <w:rPr>
+          <w:rFonts w:ascii="Arial" w:eastAsia="Times New Roman" w:hAnsi="Arial" w:cs="Arial"/>
+          <w:b/>
+          <w:bCs/>
+          <w:color w:val="000000"/>
+          <w:sz w:val="28"/>
+          <w:szCs w:val="28"/>
+          <w:lang w:eastAsia="es-MX"/>
+        </w:rPr>
+        <w:t>La característica de ISP</w:t>
+      </w:r>
+    </w:p>
+    <w:p>
+      <w:pPr>
+        <w:shd w:val="clear" w:color="auto" w:fill="FFFFFF"/>
+        <w:spacing w:before="90" w:after="90" w:line="240" w:lineRule="auto"/>
+        <w:outlineLvl w:val="3"/>
+        <w:rPr>
+          <w:rFonts w:ascii="Arial" w:eastAsia="Times New Roman" w:hAnsi="Arial" w:cs="Arial"/>
+          <w:b/>
+          <w:bCs/>
+          <w:color w:val="000000"/>
+          <w:sz w:val="28"/>
+          <w:szCs w:val="28"/>
+          <w:lang w:eastAsia="es-MX"/>
+        </w:rPr>
+      </w:pPr>
+      <w:r>
+        <w:rPr>
+          <w:rFonts w:ascii="Arial" w:eastAsia="Times New Roman" w:hAnsi="Arial" w:cs="Arial"/>
+          <w:b/>
+          <w:bCs/>
+          <w:color w:val="000000"/>
+          <w:sz w:val="28"/>
+          <w:szCs w:val="28"/>
+          <w:lang w:eastAsia="es-MX"/>
+        </w:rPr>
         <w:lastRenderedPageBreak/>
-        <w:t>Router</w:t>
-      </w:r>
-      <w:proofErr w:type="spellEnd"/>
-      <w:r>
-        <w:rPr>
-          <w:rFonts w:ascii="Arial" w:eastAsia="Times New Roman" w:hAnsi="Arial" w:cs="Arial"/>
-          <w:b/>
-          <w:bCs/>
-          <w:color w:val="000000"/>
-          <w:sz w:val="28"/>
-          <w:szCs w:val="28"/>
-          <w:lang w:eastAsia="es-MX"/>
-        </w:rPr>
-        <w:t xml:space="preserve"> </w:t>
-      </w:r>
-      <w:proofErr w:type="spellStart"/>
-      <w:r>
-        <w:rPr>
-          <w:rFonts w:ascii="Arial" w:eastAsia="Times New Roman" w:hAnsi="Arial" w:cs="Arial"/>
-          <w:b/>
-          <w:bCs/>
-          <w:color w:val="000000"/>
-          <w:sz w:val="28"/>
-          <w:szCs w:val="28"/>
-          <w:lang w:eastAsia="es-MX"/>
-        </w:rPr>
-        <w:t>ospf</w:t>
-      </w:r>
-      <w:proofErr w:type="spellEnd"/>
-      <w:r>
-        <w:rPr>
-          <w:rFonts w:ascii="Arial" w:eastAsia="Times New Roman" w:hAnsi="Arial" w:cs="Arial"/>
-          <w:b/>
-          <w:bCs/>
-          <w:color w:val="000000"/>
-          <w:sz w:val="28"/>
-          <w:szCs w:val="28"/>
-          <w:lang w:eastAsia="es-MX"/>
-        </w:rPr>
-        <w:t xml:space="preserve"> 1 (el número de identificador puede cambiar entre los </w:t>
-      </w:r>
-      <w:proofErr w:type="spellStart"/>
-      <w:r>
-        <w:rPr>
-          <w:rFonts w:ascii="Arial" w:eastAsia="Times New Roman" w:hAnsi="Arial" w:cs="Arial"/>
-          <w:b/>
-          <w:bCs/>
-          <w:color w:val="000000"/>
-          <w:sz w:val="28"/>
-          <w:szCs w:val="28"/>
-          <w:lang w:eastAsia="es-MX"/>
-        </w:rPr>
-        <w:t>routeadores</w:t>
-      </w:r>
-      <w:proofErr w:type="spellEnd"/>
-      <w:r>
-        <w:rPr>
-          <w:rFonts w:ascii="Arial" w:eastAsia="Times New Roman" w:hAnsi="Arial" w:cs="Arial"/>
-          <w:b/>
-          <w:bCs/>
-          <w:color w:val="000000"/>
-          <w:sz w:val="28"/>
-          <w:szCs w:val="28"/>
-          <w:lang w:eastAsia="es-MX"/>
-        </w:rPr>
-        <w:t>, pero no puede cambiar el número de área)</w:t>
-      </w:r>
-    </w:p>
-    <w:p>
-      <w:pPr>
-        <w:shd w:val="clear" w:color="auto" w:fill="FFFFFF"/>
-        <w:spacing w:before="90" w:after="90" w:line="240" w:lineRule="auto"/>
-        <w:outlineLvl w:val="3"/>
-        <w:rPr>
-          <w:rFonts w:ascii="Arial" w:eastAsia="Times New Roman" w:hAnsi="Arial" w:cs="Arial"/>
-          <w:b/>
-          <w:bCs/>
-          <w:color w:val="000000"/>
-          <w:sz w:val="28"/>
-          <w:szCs w:val="28"/>
-          <w:lang w:eastAsia="es-MX"/>
-        </w:rPr>
-      </w:pPr>
-    </w:p>
-    <w:p>
-      <w:pPr>
-        <w:shd w:val="clear" w:color="auto" w:fill="FFFFFF"/>
-        <w:spacing w:before="90" w:after="90" w:line="240" w:lineRule="auto"/>
-        <w:outlineLvl w:val="3"/>
-        <w:rPr>
-          <w:rFonts w:ascii="Arial" w:eastAsia="Times New Roman" w:hAnsi="Arial" w:cs="Arial"/>
-          <w:b/>
-          <w:bCs/>
-          <w:color w:val="000000"/>
-          <w:sz w:val="28"/>
-          <w:szCs w:val="28"/>
-          <w:lang w:eastAsia="es-MX"/>
-        </w:rPr>
-      </w:pPr>
-      <w:r>
-        <w:rPr>
-          <w:rFonts w:ascii="Arial" w:eastAsia="Times New Roman" w:hAnsi="Arial" w:cs="Arial"/>
-          <w:b/>
-          <w:bCs/>
-          <w:color w:val="000000"/>
-          <w:sz w:val="28"/>
-          <w:szCs w:val="28"/>
-          <w:lang w:eastAsia="es-MX"/>
-        </w:rPr>
-        <w:t>La característica de ISP</w:t>
-      </w:r>
-    </w:p>
-    <w:p>
-      <w:pPr>
-        <w:shd w:val="clear" w:color="auto" w:fill="FFFFFF"/>
-        <w:spacing w:before="90" w:after="90" w:line="240" w:lineRule="auto"/>
-        <w:outlineLvl w:val="3"/>
-        <w:rPr>
-          <w:rFonts w:ascii="Arial" w:eastAsia="Times New Roman" w:hAnsi="Arial" w:cs="Arial"/>
-          <w:b/>
-          <w:bCs/>
-          <w:color w:val="000000"/>
-          <w:sz w:val="28"/>
-          <w:szCs w:val="28"/>
-          <w:lang w:eastAsia="es-MX"/>
-        </w:rPr>
-      </w:pPr>
-      <w:r>
-        <w:rPr>
-          <w:rFonts w:ascii="Arial" w:eastAsia="Times New Roman" w:hAnsi="Arial" w:cs="Arial"/>
-          <w:b/>
-          <w:bCs/>
-          <w:color w:val="000000"/>
-          <w:sz w:val="28"/>
-          <w:szCs w:val="28"/>
-          <w:lang w:eastAsia="es-MX"/>
-        </w:rPr>
         <w:t xml:space="preserve">AL Configura </w:t>
       </w:r>
       <w:r>
@@ -8423,91 +8334,91 @@
           <w:szCs w:val="28"/>
           <w:lang w:eastAsia="es-MX"/>
         </w:rPr>
+        <w:t>222.10.30.244</w:t>
+      </w:r>
+    </w:p>
+    <w:p>
+      <w:pPr>
+        <w:shd w:val="clear" w:color="auto" w:fill="FFFFFF"/>
+        <w:spacing w:before="90" w:after="90" w:line="240" w:lineRule="auto"/>
+        <w:outlineLvl w:val="3"/>
+        <w:rPr>
+          <w:rFonts w:ascii="Arial" w:eastAsia="Times New Roman" w:hAnsi="Arial" w:cs="Arial"/>
+          <w:b/>
+          <w:bCs/>
+          <w:color w:val="000000"/>
+          <w:sz w:val="28"/>
+          <w:szCs w:val="28"/>
+          <w:lang w:eastAsia="es-MX"/>
+        </w:rPr>
+      </w:pPr>
+      <w:r>
+        <w:rPr>
+          <w:rFonts w:ascii="Arial" w:eastAsia="Times New Roman" w:hAnsi="Arial" w:cs="Arial"/>
+          <w:b/>
+          <w:bCs/>
+          <w:color w:val="000000"/>
+          <w:sz w:val="28"/>
+          <w:szCs w:val="28"/>
+          <w:lang w:eastAsia="es-MX"/>
+        </w:rPr>
+        <w:t>Sino existe ese ruteo el ISP no puede entregar los paquetes que van dirigidos de la PC C, a la PC A</w:t>
+      </w:r>
+      <w:r>
+        <w:rPr>
+          <w:rFonts w:ascii="Arial" w:eastAsia="Times New Roman" w:hAnsi="Arial" w:cs="Arial"/>
+          <w:b/>
+          <w:bCs/>
+          <w:color w:val="000000"/>
+          <w:sz w:val="28"/>
+          <w:szCs w:val="28"/>
+          <w:lang w:eastAsia="es-MX"/>
+        </w:rPr>
+        <w:t xml:space="preserve"> o PC B.</w:t>
+      </w:r>
+    </w:p>
+    <w:p>
+      <w:pPr>
+        <w:shd w:val="clear" w:color="auto" w:fill="FFFFFF"/>
+        <w:spacing w:before="90" w:after="90" w:line="240" w:lineRule="auto"/>
+        <w:outlineLvl w:val="3"/>
+        <w:rPr>
+          <w:rFonts w:ascii="Arial" w:eastAsia="Times New Roman" w:hAnsi="Arial" w:cs="Arial"/>
+          <w:b/>
+          <w:bCs/>
+          <w:color w:val="000000"/>
+          <w:sz w:val="28"/>
+          <w:szCs w:val="28"/>
+          <w:lang w:eastAsia="es-MX"/>
+        </w:rPr>
+      </w:pPr>
+    </w:p>
+    <w:p>
+      <w:pPr>
+        <w:shd w:val="clear" w:color="auto" w:fill="FFFFFF"/>
+        <w:spacing w:before="90" w:after="90" w:line="240" w:lineRule="auto"/>
+        <w:outlineLvl w:val="3"/>
+        <w:rPr>
+          <w:rFonts w:ascii="Arial" w:eastAsia="Times New Roman" w:hAnsi="Arial" w:cs="Arial"/>
+          <w:b/>
+          <w:bCs/>
+          <w:color w:val="000000"/>
+          <w:sz w:val="28"/>
+          <w:szCs w:val="28"/>
+          <w:lang w:eastAsia="es-MX"/>
+        </w:rPr>
+      </w:pPr>
+      <w:r>
+        <w:rPr>
+          <w:rFonts w:ascii="Arial" w:eastAsia="Times New Roman" w:hAnsi="Arial" w:cs="Arial"/>
+          <w:b/>
+          <w:bCs/>
+          <w:color w:val="000000"/>
+          <w:sz w:val="28"/>
+          <w:szCs w:val="28"/>
+          <w:lang w:eastAsia="es-MX"/>
+        </w:rPr>
         <w:lastRenderedPageBreak/>
-        <w:t>222.10.30.244</w:t>
-      </w:r>
-    </w:p>
-    <w:p>
-      <w:pPr>
-        <w:shd w:val="clear" w:color="auto" w:fill="FFFFFF"/>
-        <w:spacing w:before="90" w:after="90" w:line="240" w:lineRule="auto"/>
-        <w:outlineLvl w:val="3"/>
-        <w:rPr>
-          <w:rFonts w:ascii="Arial" w:eastAsia="Times New Roman" w:hAnsi="Arial" w:cs="Arial"/>
-          <w:b/>
-          <w:bCs/>
-          <w:color w:val="000000"/>
-          <w:sz w:val="28"/>
-          <w:szCs w:val="28"/>
-          <w:lang w:eastAsia="es-MX"/>
-        </w:rPr>
-      </w:pPr>
-      <w:r>
-        <w:rPr>
-          <w:rFonts w:ascii="Arial" w:eastAsia="Times New Roman" w:hAnsi="Arial" w:cs="Arial"/>
-          <w:b/>
-          <w:bCs/>
-          <w:color w:val="000000"/>
-          <w:sz w:val="28"/>
-          <w:szCs w:val="28"/>
-          <w:lang w:eastAsia="es-MX"/>
-        </w:rPr>
-        <w:t>Sino existe ese ruteo el ISP no puede entregar los paquetes que van dirigidos de la PC C, a la PC A</w:t>
-      </w:r>
-      <w:r>
-        <w:rPr>
-          <w:rFonts w:ascii="Arial" w:eastAsia="Times New Roman" w:hAnsi="Arial" w:cs="Arial"/>
-          <w:b/>
-          <w:bCs/>
-          <w:color w:val="000000"/>
-          <w:sz w:val="28"/>
-          <w:szCs w:val="28"/>
-          <w:lang w:eastAsia="es-MX"/>
-        </w:rPr>
-        <w:t xml:space="preserve"> o PC B.</w:t>
-      </w:r>
-    </w:p>
-    <w:p>
-      <w:pPr>
-        <w:shd w:val="clear" w:color="auto" w:fill="FFFFFF"/>
-        <w:spacing w:before="90" w:after="90" w:line="240" w:lineRule="auto"/>
-        <w:outlineLvl w:val="3"/>
-        <w:rPr>
-          <w:rFonts w:ascii="Arial" w:eastAsia="Times New Roman" w:hAnsi="Arial" w:cs="Arial"/>
-          <w:b/>
-          <w:bCs/>
-          <w:color w:val="000000"/>
-          <w:sz w:val="28"/>
-          <w:szCs w:val="28"/>
-          <w:lang w:eastAsia="es-MX"/>
-        </w:rPr>
-      </w:pPr>
-    </w:p>
-    <w:p>
-      <w:pPr>
-        <w:shd w:val="clear" w:color="auto" w:fill="FFFFFF"/>
-        <w:spacing w:before="90" w:after="90" w:line="240" w:lineRule="auto"/>
-        <w:outlineLvl w:val="3"/>
-        <w:rPr>
-          <w:rFonts w:ascii="Arial" w:eastAsia="Times New Roman" w:hAnsi="Arial" w:cs="Arial"/>
-          <w:b/>
-          <w:bCs/>
-          <w:color w:val="000000"/>
-          <w:sz w:val="28"/>
-          <w:szCs w:val="28"/>
-          <w:lang w:eastAsia="es-MX"/>
-        </w:rPr>
-      </w:pPr>
-      <w:r>
-        <w:rPr>
-          <w:rFonts w:ascii="Arial" w:eastAsia="Times New Roman" w:hAnsi="Arial" w:cs="Arial"/>
-          <w:b/>
-          <w:bCs/>
-          <w:color w:val="000000"/>
-          <w:sz w:val="28"/>
-          <w:szCs w:val="28"/>
-          <w:lang w:eastAsia="es-MX"/>
-        </w:rPr>
         <w:t>Se pueden configurar tantas rutas estáticas para llegar a sus destinos</w:t>
       </w:r>
     </w:p>
@@ -8805,7 +8716,6 @@
           <w:szCs w:val="28"/>
           <w:lang w:eastAsia="es-MX"/>
         </w:rPr>
-        <w:lastRenderedPageBreak/>
         <w:drawing>
           <wp:inline distT="0" distB="0" distL="0" distR="0" wp14:anchorId="488532C6" wp14:editId="38F9BC95">
             <wp:extent cx="2676525" cy="1600200"/>
@@ -9667,7 +9577,7 @@
 </file>
 
 <file path=word/numbering.xml><?xml version="1.0" encoding="utf-8"?>
-<w:numbering xmlns:wpc="http://schemas.microsoft.com/office/word/2010/wordprocessingCanvas" xmlns:cx="http://schemas.microsoft.com/office/drawing/2014/chartex" xmlns:cx1="http://schemas.microsoft.com/office/drawing/2015/9/8/chartex" xmlns:cx2="http://schemas.microsoft.com/office/drawing/2015/10/21/chartex" xmlns:cx3="http://schemas.microsoft.com/office/drawing/2016/5/9/chartex" xmlns:cx4="http://schemas.microsoft.com/office/drawing/2016/5/10/chartex" xmlns:cx5="http://schemas.microsoft.com/office/drawing/2016/5/11/chartex" xmlns:cx6="http://schemas.microsoft.com/office/drawing/2016/5/12/chartex" xmlns:cx7="http://schemas.microsoft.com/office/drawing/2016/5/13/chartex" xmlns:cx8="http://schemas.microsoft.com/office/drawing/2016/5/14/chartex" xmlns:mc="http://schemas.openxmlformats.org/markup-compatibility/2006" xmlns:aink="http://schemas.microsoft.com/office/drawing/2016/ink" xmlns:am3d="http://schemas.microsoft.com/office/drawing/2017/model3d" xmlns:o="urn:schemas-microsoft-com:office:office" xmlns:r="http://schemas.openxmlformats.org/officeDocument/2006/relationships" xmlns:m="http://schemas.openxmlformats.org/officeDocument/2006/math" xmlns:v="urn:schemas-microsoft-com:vml" xmlns:wp14="http://schemas.microsoft.com/office/word/2010/wordprocessingDrawing" xmlns:wp="http://schemas.openxmlformats.org/drawingml/2006/wordprocessingDrawing" xmlns:w10="urn:schemas-microsoft-com:office:word" xmlns:w="http://schemas.openxmlformats.org/wordprocessingml/2006/main" xmlns:w14="http://schemas.microsoft.com/office/word/2010/wordml" xmlns:w15="http://schemas.microsoft.com/office/word/2012/wordml" xmlns:w16cex="http://schemas.microsoft.com/office/word/2018/wordml/cex" xmlns:w16cid="http://schemas.microsoft.com/office/word/2016/wordml/cid" xmlns:w16="http://schemas.microsoft.com/office/word/2018/wordml" xmlns:w16se="http://schemas.microsoft.com/office/word/2015/wordml/symex" xmlns:wpg="http://schemas.microsoft.com/office/word/2010/wordprocessingGroup" xmlns:wpi="http://schemas.microsoft.com/office/word/2010/wordprocessingInk" xmlns:wne="http://schemas.microsoft.com/office/word/2006/wordml" xmlns:wps="http://schemas.microsoft.com/office/word/2010/wordprocessingShape" mc:Ignorable="w14 w15 w16se w16cid w16 w16cex wp14">
+<w:numbering xmlns:wpc="http://schemas.microsoft.com/office/word/2010/wordprocessingCanvas" xmlns:cx="http://schemas.microsoft.com/office/drawing/2014/chartex" xmlns:cx1="http://schemas.microsoft.com/office/drawing/2015/9/8/chartex" xmlns:cx2="http://schemas.microsoft.com/office/drawing/2015/10/21/chartex" xmlns:cx3="http://schemas.microsoft.com/office/drawing/2016/5/9/chartex" xmlns:cx4="http://schemas.microsoft.com/office/drawing/2016/5/10/chartex" xmlns:cx5="http://schemas.microsoft.com/office/drawing/2016/5/11/chartex" xmlns:cx6="http://schemas.microsoft.com/office/drawing/2016/5/12/chartex" xmlns:cx7="http://schemas.microsoft.com/office/drawing/2016/5/13/chartex" xmlns:cx8="http://schemas.microsoft.com/office/drawing/2016/5/14/chartex" xmlns:mc="http://schemas.openxmlformats.org/markup-compatibility/2006" xmlns:aink="http://schemas.microsoft.com/office/drawing/2016/ink" xmlns:am3d="http://schemas.microsoft.com/office/drawing/2017/model3d" xmlns:o="urn:schemas-microsoft-com:office:office" xmlns:r="http://schemas.openxmlformats.org/officeDocument/2006/relationships" xmlns:m="http://schemas.openxmlformats.org/officeDocument/2006/math" xmlns:v="urn:schemas-microsoft-com:vml" xmlns:wp14="http://schemas.microsoft.com/office/word/2010/wordprocessingDrawing" xmlns:wp="http://schemas.openxmlformats.org/drawingml/2006/wordprocessingDrawing" xmlns:w10="urn:schemas-microsoft-com:office:word" xmlns:w="http://schemas.openxmlformats.org/wordprocessingml/2006/main" xmlns:w14="http://schemas.microsoft.com/office/word/2010/wordml" xmlns:w15="http://schemas.microsoft.com/office/word/2012/wordml" xmlns:w16cex="http://schemas.microsoft.com/office/word/2018/wordml/cex" xmlns:w16cid="http://schemas.microsoft.com/office/word/2016/wordml/cid" xmlns:w16="http://schemas.microsoft.com/office/word/2018/wordml" xmlns:w16sdtdh="http://schemas.microsoft.com/office/word/2020/wordml/sdtdatahash" xmlns:w16se="http://schemas.microsoft.com/office/word/2015/wordml/symex" xmlns:wpg="http://schemas.microsoft.com/office/word/2010/wordprocessingGroup" xmlns:wpi="http://schemas.microsoft.com/office/word/2010/wordprocessingInk" xmlns:wne="http://schemas.microsoft.com/office/word/2006/wordml" xmlns:wps="http://schemas.microsoft.com/office/word/2010/wordprocessingShape" mc:Ignorable="w14 w15 w16se w16cid w16 w16cex w16sdtdh wp14">
   <w:abstractNum w:abstractNumId="0" w15:restartNumberingAfterBreak="0">
     <w:nsid w:val="15DE1FB9"/>
     <w:multiLevelType w:val="hybridMultilevel"/>
@@ -10304,7 +10214,7 @@
 </file>
 
 <file path=word/styles.xml><?xml version="1.0" encoding="utf-8"?>
-<w:styles xmlns:mc="http://schemas.openxmlformats.org/markup-compatibility/2006" xmlns:r="http://schemas.openxmlformats.org/officeDocument/2006/relationships" xmlns:w="http://schemas.openxmlformats.org/wordprocessingml/2006/main" xmlns:w14="http://schemas.microsoft.com/office/word/2010/wordml" xmlns:w15="http://schemas.microsoft.com/office/word/2012/wordml" xmlns:w16cex="http://schemas.microsoft.com/office/word/2018/wordml/cex" xmlns:w16cid="http://schemas.microsoft.com/office/word/2016/wordml/cid" xmlns:w16="http://schemas.microsoft.com/office/word/2018/wordml" xmlns:w16se="http://schemas.microsoft.com/office/word/2015/wordml/symex" mc:Ignorable="w14 w15 w16se w16cid w16 w16cex">
+<w:styles xmlns:mc="http://schemas.openxmlformats.org/markup-compatibility/2006" xmlns:r="http://schemas.openxmlformats.org/officeDocument/2006/relationships" xmlns:w="http://schemas.openxmlformats.org/wordprocessingml/2006/main" xmlns:w14="http://schemas.microsoft.com/office/word/2010/wordml" xmlns:w15="http://schemas.microsoft.com/office/word/2012/wordml" xmlns:w16cex="http://schemas.microsoft.com/office/word/2018/wordml/cex" xmlns:w16cid="http://schemas.microsoft.com/office/word/2016/wordml/cid" xmlns:w16="http://schemas.microsoft.com/office/word/2018/wordml" xmlns:w16sdtdh="http://schemas.microsoft.com/office/word/2020/wordml/sdtdatahash" xmlns:w16se="http://schemas.microsoft.com/office/word/2015/wordml/symex" mc:Ignorable="w14 w15 w16se w16cid w16 w16cex w16sdtdh">
   <w:docDefaults>
     <w:rPrDefault>
       <w:rPr>
